--- a/public/lectures/lecture-46/lesson-46.docx
+++ b/public/lectures/lecture-46/lesson-46.docx
@@ -535,7 +535,7 @@
           <w:kern w:val="0"/>
           <w:sz w:val="26"/>
           <w:szCs w:val="26"/>
-          <w:lang w:val="en-US"/>
+          <w:lang w:val="ru-RU"/>
         </w:rPr>
       </w:pPr>
       <w:r>
@@ -1152,7 +1152,7 @@
       <w:pPr>
         <w:pStyle w:val="Heading3"/>
         <w:rPr>
-          <w:lang w:val="en-US"/>
+          <w:lang w:val="ru-RU"/>
         </w:rPr>
       </w:pPr>
       <w:r>
@@ -1172,7 +1172,7 @@
           <w:kern w:val="0"/>
           <w:sz w:val="26"/>
           <w:szCs w:val="26"/>
-          <w:lang w:val="en-US"/>
+          <w:lang w:val="ru-RU"/>
         </w:rPr>
       </w:pPr>
       <w:r>
@@ -2247,7 +2247,17 @@
           <w:lang w:val="ru-RU"/>
         </w:rPr>
         <w:lastRenderedPageBreak/>
-        <w:t>Оптимум, или средний сценарий заключается в признании Филом неопределенности, который является актуализацией и останавливает петлю времени.</w:t>
+        <w:t>Оптимум, или средний сценарий заключается в признании Филом неопределенности, который является актуализацией и останавливает петлю времени</w:t>
+      </w:r>
+      <w:r>
+        <w:rPr>
+          <w:rFonts w:ascii="AppleSystemUIFont" w:hAnsi="AppleSystemUIFont" w:cs="AppleSystemUIFont"/>
+          <w:kern w:val="0"/>
+          <w:sz w:val="26"/>
+          <w:szCs w:val="26"/>
+          <w:lang w:val="ru-RU"/>
+        </w:rPr>
+        <w:t>; в то же время заключение сделки по страховке как бы стабилизирует, просчитывая печальные возможности исхода некоторых сценариев жизни.</w:t>
       </w:r>
       <w:r>
         <w:rPr>
